--- a/reports/Random Forest.docx
+++ b/reports/Random Forest.docx
@@ -19,146 +19,618 @@
     </w:p>
     <w:p>
       <w:pPr>
+        <w:spacing w:after="0"/>
+        <w:rPr>
+          <w:rFonts w:ascii="Times New Roman" w:hAnsi="Times New Roman" w:cs="Times New Roman"/>
+          <w:b/>
+        </w:rPr>
+      </w:pPr>
+      <w:r>
+        <w:rPr>
+          <w:rFonts w:ascii="Times New Roman" w:hAnsi="Times New Roman" w:cs="Times New Roman"/>
+          <w:b/>
+        </w:rPr>
+        <w:t>Existing Methods and Related Work</w:t>
+      </w:r>
+      <w:r>
         <w:rPr>
           <w:rFonts w:ascii="Times New Roman" w:hAnsi="Times New Roman" w:cs="Times New Roman"/>
           <w:color w:val="FF0000"/>
         </w:rPr>
-      </w:pPr>
-      <w:r>
-        <w:rPr>
-          <w:rFonts w:ascii="Times New Roman" w:hAnsi="Times New Roman" w:cs="Times New Roman"/>
-          <w:u w:val="single"/>
-        </w:rPr>
-        <w:t>Random Forest</w:t>
-      </w:r>
-      <w:r>
-        <w:rPr>
-          <w:rFonts w:ascii="Times New Roman" w:hAnsi="Times New Roman" w:cs="Times New Roman"/>
-        </w:rPr>
-        <w:t>: a model that conducts independent regression decision trees to predict the dependent variable. Each tree is developed from a different subsample of the original dataset and uses information gain to evaluate which feature to split the tree on.  A new data point’s dependent variable is predicted by calculating the mean value all decision trees in the model.</w:t>
-      </w:r>
-    </w:p>
-    <w:p>
-      <w:pPr>
-        <w:rPr>
-          <w:rFonts w:ascii="Times New Roman" w:hAnsi="Times New Roman" w:cs="Times New Roman"/>
-          <w:color w:val="FF0000"/>
-        </w:rPr>
-      </w:pPr>
-      <w:r>
-        <w:rPr>
-          <w:rFonts w:ascii="Times New Roman" w:hAnsi="Times New Roman" w:cs="Times New Roman"/>
-          <w:color w:val="FF0000"/>
-        </w:rPr>
-        <w:t>Description on how we compared methods</w:t>
-      </w:r>
-    </w:p>
-    <w:p>
-      <w:pPr>
+        <w:t xml:space="preserve"> </w:t>
+      </w:r>
+    </w:p>
+    <w:p>
+      <w:pPr>
+        <w:pStyle w:val="NormalWeb"/>
+        <w:spacing w:before="0" w:beforeAutospacing="0" w:after="0" w:afterAutospacing="0"/>
         <w:ind w:firstLine="720"/>
         <w:rPr>
-          <w:rFonts w:ascii="Times New Roman" w:hAnsi="Times New Roman" w:cs="Times New Roman"/>
-        </w:rPr>
-      </w:pPr>
-      <w:r>
-        <w:rPr>
-          <w:rFonts w:ascii="Times New Roman" w:hAnsi="Times New Roman" w:cs="Times New Roman"/>
-        </w:rPr>
-        <w:t>We evaluated each method’s performance based on comparing the model’s prediction results to the ground truth values from the original dataset using statistics such as r</w:t>
-      </w:r>
-      <w:r>
-        <w:rPr>
-          <w:rFonts w:ascii="Times New Roman" w:hAnsi="Times New Roman" w:cs="Times New Roman"/>
-          <w:vertAlign w:val="superscript"/>
-        </w:rPr>
-        <w:t>2</w:t>
-      </w:r>
-      <w:r>
-        <w:rPr>
-          <w:rFonts w:ascii="Times New Roman" w:hAnsi="Times New Roman" w:cs="Times New Roman"/>
-        </w:rPr>
-        <w:t xml:space="preserve"> and standard error. In addition, each method was also compared qualitatively by looking at how efficient the model is and how well the model represents the dataset. </w:t>
-      </w:r>
-    </w:p>
-    <w:p>
-      <w:pPr>
-        <w:rPr>
-          <w:rFonts w:ascii="Times New Roman" w:hAnsi="Times New Roman" w:cs="Times New Roman"/>
-          <w:color w:val="FF0000"/>
-        </w:rPr>
-      </w:pPr>
-      <w:r>
-        <w:rPr>
-          <w:rFonts w:ascii="Times New Roman" w:hAnsi="Times New Roman" w:cs="Times New Roman"/>
-          <w:color w:val="FF0000"/>
-        </w:rPr>
-        <w:t>Comparison criteria</w:t>
-      </w:r>
-    </w:p>
-    <w:p>
-      <w:pPr>
-        <w:rPr>
-          <w:rFonts w:ascii="Times New Roman" w:hAnsi="Times New Roman" w:cs="Times New Roman"/>
-        </w:rPr>
-      </w:pPr>
-      <w:r>
-        <w:rPr>
-          <w:rFonts w:ascii="Times New Roman" w:hAnsi="Times New Roman" w:cs="Times New Roman"/>
-          <w:color w:val="FF0000"/>
-        </w:rPr>
-        <w:tab/>
-      </w:r>
-      <w:r>
-        <w:rPr>
-          <w:rFonts w:ascii="Times New Roman" w:hAnsi="Times New Roman" w:cs="Times New Roman"/>
-        </w:rPr>
-        <w:t xml:space="preserve">The </w:t>
-      </w:r>
-      <w:r>
-        <w:rPr>
-          <w:rFonts w:ascii="Times New Roman" w:hAnsi="Times New Roman" w:cs="Times New Roman"/>
-        </w:rPr>
-        <w:t xml:space="preserve">main </w:t>
-      </w:r>
-      <w:r>
-        <w:rPr>
-          <w:rFonts w:ascii="Times New Roman" w:hAnsi="Times New Roman" w:cs="Times New Roman"/>
-        </w:rPr>
-        <w:t xml:space="preserve">comparison criteria that was used is </w:t>
-      </w:r>
-      <w:r>
-        <w:rPr>
-          <w:rFonts w:ascii="Times New Roman" w:hAnsi="Times New Roman" w:cs="Times New Roman"/>
-        </w:rPr>
-        <w:t>R</w:t>
-      </w:r>
-      <w:r>
-        <w:rPr>
-          <w:rFonts w:ascii="Times New Roman" w:hAnsi="Times New Roman" w:cs="Times New Roman"/>
-          <w:vertAlign w:val="superscript"/>
-        </w:rPr>
-        <w:t>2</w:t>
-      </w:r>
-      <w:r>
-        <w:rPr>
-          <w:rFonts w:ascii="Times New Roman" w:hAnsi="Times New Roman" w:cs="Times New Roman"/>
-        </w:rPr>
-        <w:t xml:space="preserve"> and standard error</w:t>
-      </w:r>
-      <w:r>
-        <w:rPr>
-          <w:rFonts w:ascii="Times New Roman" w:hAnsi="Times New Roman" w:cs="Times New Roman"/>
-        </w:rPr>
-        <w:t>.</w:t>
-      </w:r>
-      <w:r>
-        <w:rPr>
-          <w:rFonts w:ascii="Times New Roman" w:hAnsi="Times New Roman" w:cs="Times New Roman"/>
-        </w:rPr>
-        <w:t xml:space="preserve"> The predicted annual donation for 2018 was also used to compare accuracy between models. </w:t>
+          <w:color w:val="000000"/>
+          <w:sz w:val="22"/>
+          <w:szCs w:val="22"/>
+        </w:rPr>
+      </w:pPr>
+      <w:r>
+        <w:rPr>
+          <w:color w:val="000000"/>
+          <w:sz w:val="22"/>
+          <w:szCs w:val="22"/>
+        </w:rPr>
+        <w:t>Many researchers have explored the relationship between various individual demographic, financial, and personal factors and charitable contributions</w:t>
+      </w:r>
+      <w:r>
+        <w:rPr>
+          <w:color w:val="000000"/>
+          <w:sz w:val="22"/>
+          <w:szCs w:val="22"/>
+        </w:rPr>
+        <w:t xml:space="preserve"> </w:t>
+      </w:r>
+      <w:r>
+        <w:rPr>
+          <w:color w:val="000000"/>
+          <w:sz w:val="22"/>
+          <w:szCs w:val="22"/>
+        </w:rPr>
+        <w:t xml:space="preserve">using various data mining algorithms such as regressions and classification trees. </w:t>
+      </w:r>
+      <w:r>
+        <w:rPr>
+          <w:color w:val="000000"/>
+          <w:sz w:val="22"/>
+          <w:szCs w:val="22"/>
+        </w:rPr>
+        <w:t xml:space="preserve">In his study on two thousand individuals, Meyers examines the demographics and financial information that are important determinants to charitable donations. Meyer used two regression models in order to split the effects of independent variables on two dependent variables. The first model looks at the dependent variable of whether a household will donate while the second model looks at the amount that a donor donates given that they have decided to donate. The independent variables used for both models were individual household characteristics such as income, age, pension, life insurance, and education. For the first model that measured contribution indication, Meyer found that the positive significant independent variables include income, age, life insurance, number of businesses managed and spouse education while saving habits ha d a significantly negative relationship. </w:t>
+      </w:r>
+      <w:r>
+        <w:rPr>
+          <w:color w:val="000000"/>
+          <w:sz w:val="22"/>
+          <w:szCs w:val="22"/>
+        </w:rPr>
+        <w:t>In the second model which predicted contribution amount of households who chose to donate, Meyer found that education levels were a significant and that as income increases, log(charitable contributions) increases at a decreasing rate. Meyer notes that some of the drawbacks of his study is that there exists some instances of collinearity and heteroscedasticity that may have affected the model’s fit (Meyer 7).</w:t>
+      </w:r>
+    </w:p>
+    <w:p>
+      <w:pPr>
+        <w:pStyle w:val="NormalWeb"/>
+        <w:spacing w:before="0" w:beforeAutospacing="0" w:after="0" w:afterAutospacing="0"/>
+        <w:ind w:firstLine="720"/>
+        <w:rPr>
+          <w:color w:val="000000"/>
+          <w:sz w:val="22"/>
+          <w:szCs w:val="22"/>
+        </w:rPr>
+      </w:pPr>
+      <w:r>
+        <w:rPr>
+          <w:color w:val="000000"/>
+          <w:sz w:val="22"/>
+          <w:szCs w:val="22"/>
+        </w:rPr>
+        <w:t xml:space="preserve">Like Meyer, Abreu also </w:t>
+      </w:r>
+      <w:r>
+        <w:rPr>
+          <w:color w:val="000000"/>
+          <w:sz w:val="22"/>
+          <w:szCs w:val="22"/>
+        </w:rPr>
+        <w:t>explored factors that affect</w:t>
+      </w:r>
+      <w:r>
+        <w:rPr>
+          <w:color w:val="000000"/>
+          <w:sz w:val="22"/>
+          <w:szCs w:val="22"/>
+        </w:rPr>
+        <w:t xml:space="preserve"> </w:t>
+      </w:r>
+      <w:r>
+        <w:rPr>
+          <w:color w:val="000000"/>
+          <w:sz w:val="22"/>
+          <w:szCs w:val="22"/>
+        </w:rPr>
+        <w:t xml:space="preserve">donation practices, but instead analyzed more personal independent variables, such as “egoism, altruism, voluntarism, compassion, religiosity, denial factors, attribution factors, religious affiliation, gender, and age,” using classification and regression trees (Abreu 3). </w:t>
+      </w:r>
+      <w:r>
+        <w:rPr>
+          <w:color w:val="000000"/>
+          <w:sz w:val="22"/>
+          <w:szCs w:val="22"/>
+        </w:rPr>
+        <w:t xml:space="preserve">Abreu splits up his analysis into three trees to evaluate three different dependent variables. For each dependent variable, Abreu followed three steps to create a classification tree and conducted eight trials to find the most accurate tree. The first classification tree focused on predicting frequency of donation. Abreu found that “the two most important attributes for distinguishing between regular donors and </w:t>
+      </w:r>
+      <w:proofErr w:type="spellStart"/>
+      <w:r>
+        <w:rPr>
+          <w:color w:val="000000"/>
+          <w:sz w:val="22"/>
+          <w:szCs w:val="22"/>
+        </w:rPr>
+        <w:t>non regular</w:t>
+      </w:r>
+      <w:proofErr w:type="spellEnd"/>
+      <w:r>
+        <w:rPr>
+          <w:color w:val="000000"/>
+          <w:sz w:val="22"/>
+          <w:szCs w:val="22"/>
+        </w:rPr>
+        <w:t xml:space="preserve"> donors, are voluntarism (100%), religious affiliation (94.2%), followed by religiosity (88.1%)” (Abreu 5).</w:t>
+      </w:r>
+      <w:r>
+        <w:rPr>
+          <w:color w:val="000000"/>
+          <w:sz w:val="22"/>
+          <w:szCs w:val="22"/>
+        </w:rPr>
+        <w:t xml:space="preserve"> </w:t>
+      </w:r>
+      <w:r>
+        <w:rPr>
+          <w:color w:val="000000"/>
+          <w:sz w:val="22"/>
+          <w:szCs w:val="22"/>
+        </w:rPr>
+        <w:t>The second classification tree analyzed the type of organization donors tended to donate to, which included religious organizations and secular organizations. With 62.2% accuracy for the entire sample, Abreu found that the “two most important attributes are religious affiliation (100%) and religiosity (83.1%)” (Abreu 8). The third classification tree evaluates how different factors affect an individual’s level of donation. From this tree, Abreu found that the age and religiosity are the two variables that best distinguish between high level of donations from low level of donations (Abreu 11).</w:t>
+      </w:r>
+      <w:r>
+        <w:rPr>
+          <w:color w:val="000000"/>
+          <w:sz w:val="22"/>
+          <w:szCs w:val="22"/>
+        </w:rPr>
+        <w:t xml:space="preserve"> </w:t>
+      </w:r>
+      <w:r>
+        <w:rPr>
+          <w:color w:val="000000"/>
+          <w:sz w:val="22"/>
+          <w:szCs w:val="22"/>
+        </w:rPr>
+        <w:t xml:space="preserve">From the study, Abreu concluded that voluntarism, religious affiliation and age are the most important attributes when considering frequency of donations, type of organizations donated to, and level of donations, respectively. </w:t>
+      </w:r>
+    </w:p>
+    <w:p>
+      <w:pPr>
+        <w:pStyle w:val="NormalWeb"/>
+        <w:spacing w:before="0" w:beforeAutospacing="0" w:after="0" w:afterAutospacing="0"/>
+        <w:ind w:firstLine="720"/>
+        <w:rPr>
+          <w:color w:val="000000"/>
+          <w:sz w:val="22"/>
+          <w:szCs w:val="22"/>
+        </w:rPr>
+      </w:pPr>
+      <w:r>
+        <w:rPr>
+          <w:color w:val="000000"/>
+          <w:sz w:val="22"/>
+          <w:szCs w:val="22"/>
+        </w:rPr>
+        <w:t xml:space="preserve">In contrast to Meyer and Abreu, who both focused on the individual and his or her lifestyle, </w:t>
+      </w:r>
+      <w:r>
+        <w:rPr>
+          <w:color w:val="000000"/>
+          <w:sz w:val="22"/>
+          <w:szCs w:val="22"/>
+        </w:rPr>
+        <w:t xml:space="preserve">John A. List conducted </w:t>
+      </w:r>
+      <w:r>
+        <w:rPr>
+          <w:color w:val="000000"/>
+          <w:sz w:val="22"/>
+          <w:szCs w:val="22"/>
+        </w:rPr>
+        <w:t>a</w:t>
+      </w:r>
+      <w:r>
+        <w:rPr>
+          <w:color w:val="000000"/>
+          <w:sz w:val="22"/>
+          <w:szCs w:val="22"/>
+        </w:rPr>
+        <w:t xml:space="preserve"> model looking at external variables effects on charitable donations</w:t>
+      </w:r>
+      <w:r>
+        <w:rPr>
+          <w:color w:val="000000"/>
+          <w:sz w:val="22"/>
+          <w:szCs w:val="22"/>
+        </w:rPr>
+        <w:t xml:space="preserve"> by a</w:t>
+      </w:r>
+      <w:r>
+        <w:rPr>
+          <w:color w:val="000000"/>
+          <w:sz w:val="22"/>
+          <w:szCs w:val="22"/>
+        </w:rPr>
+        <w:t>nalyz</w:t>
+      </w:r>
+      <w:r>
+        <w:rPr>
+          <w:color w:val="000000"/>
+          <w:sz w:val="22"/>
+          <w:szCs w:val="22"/>
+        </w:rPr>
+        <w:t>ing</w:t>
+      </w:r>
+      <w:r>
+        <w:rPr>
+          <w:color w:val="000000"/>
+          <w:sz w:val="22"/>
+          <w:szCs w:val="22"/>
+        </w:rPr>
+        <w:t xml:space="preserve"> </w:t>
+      </w:r>
+      <w:r>
+        <w:rPr>
+          <w:color w:val="000000"/>
+          <w:sz w:val="22"/>
+          <w:szCs w:val="22"/>
+        </w:rPr>
+        <w:t xml:space="preserve">the relationship between the </w:t>
+      </w:r>
+      <w:r>
+        <w:rPr>
+          <w:color w:val="000000"/>
+          <w:sz w:val="22"/>
+          <w:szCs w:val="22"/>
+        </w:rPr>
+        <w:t xml:space="preserve">Standard &amp; Poor’s (S&amp;P) 500 stock index </w:t>
+      </w:r>
+      <w:r>
+        <w:rPr>
+          <w:color w:val="000000"/>
+          <w:sz w:val="22"/>
+          <w:szCs w:val="22"/>
+        </w:rPr>
+        <w:t>of</w:t>
+      </w:r>
+      <w:r>
+        <w:rPr>
+          <w:color w:val="000000"/>
+          <w:sz w:val="22"/>
+          <w:szCs w:val="22"/>
+        </w:rPr>
+        <w:t xml:space="preserve"> the previous yea</w:t>
+      </w:r>
+      <w:r>
+        <w:rPr>
+          <w:color w:val="000000"/>
+          <w:sz w:val="22"/>
+          <w:szCs w:val="22"/>
+        </w:rPr>
+        <w:t xml:space="preserve">r, GDP, unemployment and consumption  expenditures on annual charitable gifts. Using a regression to analyze the data, List discovers that a </w:t>
+      </w:r>
+      <w:r>
+        <w:rPr>
+          <w:color w:val="000000"/>
+          <w:sz w:val="22"/>
+          <w:szCs w:val="22"/>
+        </w:rPr>
+        <w:t>1% increase in last year’s S&amp;P 500 index is correlated with a 0.19</w:t>
+      </w:r>
+      <w:r>
+        <w:rPr>
+          <w:color w:val="000000"/>
+          <w:sz w:val="22"/>
+          <w:szCs w:val="22"/>
+        </w:rPr>
+        <w:t>%</w:t>
+      </w:r>
+      <w:r>
+        <w:rPr>
+          <w:color w:val="000000"/>
+          <w:sz w:val="22"/>
+          <w:szCs w:val="22"/>
+        </w:rPr>
+        <w:t xml:space="preserve"> increase in charitable giving this year</w:t>
+      </w:r>
+      <w:r>
+        <w:rPr>
+          <w:color w:val="000000"/>
+          <w:sz w:val="22"/>
+          <w:szCs w:val="22"/>
+        </w:rPr>
+        <w:t xml:space="preserve"> and that individua</w:t>
       </w:r>
       <w:bookmarkStart w:id="0" w:name="_GoBack"/>
       <w:bookmarkEnd w:id="0"/>
+      <w:r>
+        <w:rPr>
+          <w:color w:val="000000"/>
+          <w:sz w:val="22"/>
+          <w:szCs w:val="22"/>
+        </w:rPr>
+        <w:t xml:space="preserve">ls are significantly more responsive to economic improvements than to economic declines. This same pattern is prevalent for independent variables: GDP, unemployment and consumption expenditures. </w:t>
+      </w:r>
+      <w:r>
+        <w:rPr>
+          <w:color w:val="000000"/>
+          <w:sz w:val="22"/>
+          <w:szCs w:val="22"/>
+        </w:rPr>
+        <w:t>This suggests that religious giving is nearly unaffected by economic times.</w:t>
+      </w:r>
+    </w:p>
+    <w:p>
+      <w:pPr>
+        <w:pStyle w:val="NormalWeb"/>
+        <w:spacing w:before="0" w:beforeAutospacing="0" w:after="0" w:afterAutospacing="0"/>
+        <w:ind w:firstLine="720"/>
+      </w:pPr>
+      <w:r>
+        <w:rPr>
+          <w:color w:val="000000"/>
+          <w:sz w:val="22"/>
+          <w:szCs w:val="22"/>
+        </w:rPr>
+        <w:t>Most existing</w:t>
+      </w:r>
+      <w:r>
+        <w:rPr>
+          <w:color w:val="000000"/>
+          <w:sz w:val="22"/>
+          <w:szCs w:val="22"/>
+        </w:rPr>
+        <w:t xml:space="preserve"> research </w:t>
+      </w:r>
+      <w:r>
+        <w:rPr>
+          <w:color w:val="000000"/>
+          <w:sz w:val="22"/>
+          <w:szCs w:val="22"/>
+        </w:rPr>
+        <w:t>has</w:t>
+      </w:r>
+      <w:r>
+        <w:rPr>
+          <w:color w:val="000000"/>
+          <w:sz w:val="22"/>
+          <w:szCs w:val="22"/>
+        </w:rPr>
+        <w:t xml:space="preserve"> been </w:t>
+      </w:r>
+      <w:r>
+        <w:rPr>
+          <w:color w:val="000000"/>
+          <w:sz w:val="22"/>
+          <w:szCs w:val="22"/>
+        </w:rPr>
+        <w:t xml:space="preserve">more </w:t>
+      </w:r>
+      <w:r>
+        <w:rPr>
+          <w:color w:val="000000"/>
+          <w:sz w:val="22"/>
+          <w:szCs w:val="22"/>
+        </w:rPr>
+        <w:t>focused on individual motivations and characteristics as opposed to macro</w:t>
+      </w:r>
+      <w:r>
+        <w:rPr>
+          <w:color w:val="000000"/>
+          <w:sz w:val="22"/>
+          <w:szCs w:val="22"/>
+        </w:rPr>
+        <w:t>economic</w:t>
+      </w:r>
+      <w:r>
+        <w:rPr>
+          <w:color w:val="000000"/>
+          <w:sz w:val="22"/>
+          <w:szCs w:val="22"/>
+        </w:rPr>
+        <w:t xml:space="preserve"> factors. And, although List and Meyer do incorporate economic variables into their </w:t>
+      </w:r>
+      <w:r>
+        <w:rPr>
+          <w:color w:val="000000"/>
+          <w:sz w:val="22"/>
+          <w:szCs w:val="22"/>
+        </w:rPr>
+        <w:t>studies</w:t>
+      </w:r>
+      <w:r>
+        <w:rPr>
+          <w:color w:val="000000"/>
+          <w:sz w:val="22"/>
+          <w:szCs w:val="22"/>
+        </w:rPr>
+        <w:t xml:space="preserve">, we believe </w:t>
+      </w:r>
+      <w:r>
+        <w:rPr>
+          <w:color w:val="000000"/>
+          <w:sz w:val="22"/>
+          <w:szCs w:val="22"/>
+        </w:rPr>
+        <w:t xml:space="preserve">that both demographics and economic factors are important variables that affect how much is donated every year. As a result, our model will be exploring a </w:t>
+      </w:r>
+      <w:r>
+        <w:rPr>
+          <w:color w:val="000000"/>
+          <w:sz w:val="22"/>
+          <w:szCs w:val="22"/>
+        </w:rPr>
+        <w:t>combination of demographics and a wider range of economic factors</w:t>
+      </w:r>
+      <w:r>
+        <w:rPr>
+          <w:color w:val="000000"/>
+          <w:sz w:val="22"/>
+          <w:szCs w:val="22"/>
+        </w:rPr>
+        <w:t xml:space="preserve"> when predicting annual donation. </w:t>
+      </w:r>
+    </w:p>
+    <w:p>
+      <w:pPr>
+        <w:pStyle w:val="NormalWeb"/>
+        <w:spacing w:before="0" w:beforeAutospacing="0" w:after="0" w:afterAutospacing="0" w:line="480" w:lineRule="auto"/>
+        <w:ind w:firstLine="720"/>
+        <w:rPr>
+          <w:color w:val="000000"/>
+          <w:sz w:val="22"/>
+          <w:szCs w:val="22"/>
+        </w:rPr>
+      </w:pPr>
+    </w:p>
+    <w:p>
+      <w:pPr>
+        <w:rPr>
+          <w:rFonts w:ascii="Times New Roman" w:hAnsi="Times New Roman" w:cs="Times New Roman"/>
+          <w:u w:val="single"/>
+        </w:rPr>
+      </w:pPr>
+    </w:p>
+    <w:p>
+      <w:pPr>
+        <w:rPr>
+          <w:rFonts w:ascii="Times New Roman" w:hAnsi="Times New Roman" w:cs="Times New Roman"/>
+          <w:color w:val="FF0000"/>
+        </w:rPr>
+      </w:pPr>
+      <w:r>
+        <w:rPr>
+          <w:rFonts w:ascii="Times New Roman" w:hAnsi="Times New Roman" w:cs="Times New Roman"/>
+          <w:u w:val="single"/>
+        </w:rPr>
+        <w:t>Random Forest</w:t>
+      </w:r>
+      <w:r>
+        <w:rPr>
+          <w:rFonts w:ascii="Times New Roman" w:hAnsi="Times New Roman" w:cs="Times New Roman"/>
+        </w:rPr>
+        <w:t>: a model that conducts independent regression decision trees to predict the dependent variable. Each tree is developed from a different subsample of the original dataset and uses information gain to evaluate which feature to split the tree on.  A new data point’s dependent variable is predicted by calculating the mean value all decision trees in the model.</w:t>
+      </w:r>
+    </w:p>
+    <w:p>
+      <w:pPr>
+        <w:rPr>
+          <w:rFonts w:ascii="Times New Roman" w:hAnsi="Times New Roman" w:cs="Times New Roman"/>
+          <w:color w:val="FF0000"/>
+        </w:rPr>
+      </w:pPr>
+      <w:r>
+        <w:rPr>
+          <w:rFonts w:ascii="Times New Roman" w:hAnsi="Times New Roman" w:cs="Times New Roman"/>
+          <w:color w:val="FF0000"/>
+        </w:rPr>
+        <w:t>Description on how we compared methods</w:t>
+      </w:r>
+    </w:p>
+    <w:p>
+      <w:pPr>
+        <w:ind w:firstLine="720"/>
+        <w:rPr>
+          <w:rFonts w:ascii="Times New Roman" w:hAnsi="Times New Roman" w:cs="Times New Roman"/>
+        </w:rPr>
+      </w:pPr>
+      <w:r>
+        <w:rPr>
+          <w:rFonts w:ascii="Times New Roman" w:hAnsi="Times New Roman" w:cs="Times New Roman"/>
+        </w:rPr>
+        <w:t>We evaluated each method’s performance based on comparing the model’s prediction results to the ground truth values from the original dataset using statistics such as r</w:t>
+      </w:r>
+      <w:r>
+        <w:rPr>
+          <w:rFonts w:ascii="Times New Roman" w:hAnsi="Times New Roman" w:cs="Times New Roman"/>
+          <w:vertAlign w:val="superscript"/>
+        </w:rPr>
+        <w:t>2</w:t>
+      </w:r>
+      <w:r>
+        <w:rPr>
+          <w:rFonts w:ascii="Times New Roman" w:hAnsi="Times New Roman" w:cs="Times New Roman"/>
+        </w:rPr>
+        <w:t xml:space="preserve"> and standard error. In addition, each method was also compared qualitatively by looking at how efficient the model is and how well the model represents the dataset. </w:t>
+      </w:r>
+    </w:p>
+    <w:p>
+      <w:pPr>
+        <w:rPr>
+          <w:rFonts w:ascii="Times New Roman" w:hAnsi="Times New Roman" w:cs="Times New Roman"/>
+          <w:color w:val="FF0000"/>
+        </w:rPr>
+      </w:pPr>
+      <w:r>
+        <w:rPr>
+          <w:rFonts w:ascii="Times New Roman" w:hAnsi="Times New Roman" w:cs="Times New Roman"/>
+          <w:color w:val="FF0000"/>
+        </w:rPr>
+        <w:t>Comparison criteria</w:t>
+      </w:r>
+    </w:p>
+    <w:p>
+      <w:pPr>
+        <w:rPr>
+          <w:rFonts w:ascii="Times New Roman" w:hAnsi="Times New Roman" w:cs="Times New Roman"/>
+        </w:rPr>
+      </w:pPr>
+      <w:r>
+        <w:rPr>
+          <w:rFonts w:ascii="Times New Roman" w:hAnsi="Times New Roman" w:cs="Times New Roman"/>
+          <w:color w:val="FF0000"/>
+        </w:rPr>
+        <w:tab/>
+      </w:r>
+      <w:r>
+        <w:rPr>
+          <w:rFonts w:ascii="Times New Roman" w:hAnsi="Times New Roman" w:cs="Times New Roman"/>
+        </w:rPr>
+        <w:t xml:space="preserve">The </w:t>
+      </w:r>
+      <w:r>
+        <w:rPr>
+          <w:rFonts w:ascii="Times New Roman" w:hAnsi="Times New Roman" w:cs="Times New Roman"/>
+        </w:rPr>
+        <w:t xml:space="preserve">main </w:t>
+      </w:r>
+      <w:r>
+        <w:rPr>
+          <w:rFonts w:ascii="Times New Roman" w:hAnsi="Times New Roman" w:cs="Times New Roman"/>
+        </w:rPr>
+        <w:t xml:space="preserve">comparison criteria that was used is </w:t>
+      </w:r>
+      <w:r>
+        <w:rPr>
+          <w:rFonts w:ascii="Times New Roman" w:hAnsi="Times New Roman" w:cs="Times New Roman"/>
+        </w:rPr>
+        <w:t>R</w:t>
+      </w:r>
+      <w:r>
+        <w:rPr>
+          <w:rFonts w:ascii="Times New Roman" w:hAnsi="Times New Roman" w:cs="Times New Roman"/>
+          <w:vertAlign w:val="superscript"/>
+        </w:rPr>
+        <w:t>2</w:t>
+      </w:r>
+      <w:r>
+        <w:rPr>
+          <w:rFonts w:ascii="Times New Roman" w:hAnsi="Times New Roman" w:cs="Times New Roman"/>
+        </w:rPr>
+        <w:t xml:space="preserve"> and standard error</w:t>
+      </w:r>
+      <w:r>
+        <w:rPr>
+          <w:rFonts w:ascii="Times New Roman" w:hAnsi="Times New Roman" w:cs="Times New Roman"/>
+        </w:rPr>
+        <w:t>.</w:t>
+      </w:r>
+      <w:r>
+        <w:rPr>
+          <w:rFonts w:ascii="Times New Roman" w:hAnsi="Times New Roman" w:cs="Times New Roman"/>
+        </w:rPr>
+        <w:t xml:space="preserve"> The predicted annual donation for 2018 was also used to compare accuracy between models. </w:t>
+      </w:r>
     </w:p>
     <w:p>
       <w:pPr>
@@ -428,20 +900,152 @@
         <w:rPr>
           <w:rFonts w:ascii="Times New Roman" w:hAnsi="Times New Roman" w:cs="Times New Roman"/>
         </w:rPr>
-        <w:t xml:space="preserve">In order to cross-validate our results and to examine the accuracy of the model, we used 80% of the dataset randomly to train the model and the remaining 20% to test the accuracy. In addition, we developed a random forest model using 300 decision trees and a minimum leaf node observation size of 5 to address overfitting. Figure __ displays the prediction results for 12 randomly chosen years against the actual donation amounts. </w:t>
-      </w:r>
-      <w:r>
-        <w:rPr>
-          <w:rFonts w:ascii="Times New Roman" w:hAnsi="Times New Roman" w:cs="Times New Roman"/>
-        </w:rPr>
-        <w:t xml:space="preserve">Our results showed a maximum error of 35.38% in 1996 and a minimum error </w:t>
+        <w:t xml:space="preserve">In order to cross-validate our results and to examine the accuracy of the model, we used 80% of the dataset randomly to train the model and the remaining 20% to test the accuracy. In addition, we developed a random forest model using 300 decision trees and a minimum leaf node observation size of 5 to address overfitting. </w:t>
+      </w:r>
+      <w:r>
+        <w:rPr>
+          <w:rFonts w:ascii="Times New Roman" w:hAnsi="Times New Roman" w:cs="Times New Roman"/>
+        </w:rPr>
+        <w:t xml:space="preserve">For each iteration, we used 12 different years that were chosen at random from the overall dataset to test the model and the remaining 36 years were used to train the model until the model </w:t>
       </w:r>
       <w:r>
         <w:rPr>
           <w:rFonts w:ascii="Times New Roman" w:hAnsi="Times New Roman" w:cs="Times New Roman"/>
         </w:rPr>
         <w:lastRenderedPageBreak/>
-        <w:t xml:space="preserve">of 8.94% in 1993 when comparing the prediction values to the actual values. For years, 1993 and 2015, the predicted value was extremely close to the actual value. This could suggest overfitting in the model. </w:t>
+        <w:t xml:space="preserve">predicted values for all 48 years. </w:t>
+      </w:r>
+      <w:r>
+        <w:rPr>
+          <w:rFonts w:ascii="Times New Roman" w:hAnsi="Times New Roman" w:cs="Times New Roman"/>
+        </w:rPr>
+        <w:t xml:space="preserve">Figure __ displays the prediction results for </w:t>
+      </w:r>
+      <w:r>
+        <w:rPr>
+          <w:rFonts w:ascii="Times New Roman" w:hAnsi="Times New Roman" w:cs="Times New Roman"/>
+        </w:rPr>
+        <w:t>all</w:t>
+      </w:r>
+      <w:r>
+        <w:rPr>
+          <w:rFonts w:ascii="Times New Roman" w:hAnsi="Times New Roman" w:cs="Times New Roman"/>
+        </w:rPr>
+        <w:t xml:space="preserve"> years against the actual donation amounts. </w:t>
+      </w:r>
+      <w:r>
+        <w:rPr>
+          <w:rFonts w:ascii="Times New Roman" w:hAnsi="Times New Roman" w:cs="Times New Roman"/>
+        </w:rPr>
+        <w:t xml:space="preserve">From years 1970 to 1980, the error between the prediction and the actual value was extremely high. These years were when they first started collecting data, and therefore the high error could be attributed to the lack of information and that technology was not as widespread at that time. </w:t>
+      </w:r>
+      <w:r>
+        <w:rPr>
+          <w:rFonts w:ascii="Times New Roman" w:hAnsi="Times New Roman" w:cs="Times New Roman"/>
+        </w:rPr>
+        <w:t>For years, 199</w:t>
+      </w:r>
+      <w:r>
+        <w:rPr>
+          <w:rFonts w:ascii="Times New Roman" w:hAnsi="Times New Roman" w:cs="Times New Roman"/>
+        </w:rPr>
+        <w:t xml:space="preserve">2, 1993, 2011, 2014, </w:t>
+      </w:r>
+      <w:r>
+        <w:rPr>
+          <w:rFonts w:ascii="Times New Roman" w:hAnsi="Times New Roman" w:cs="Times New Roman"/>
+        </w:rPr>
+        <w:t>2015</w:t>
+      </w:r>
+      <w:r>
+        <w:rPr>
+          <w:rFonts w:ascii="Times New Roman" w:hAnsi="Times New Roman" w:cs="Times New Roman"/>
+        </w:rPr>
+        <w:t xml:space="preserve"> and 2017,</w:t>
+      </w:r>
+      <w:r>
+        <w:rPr>
+          <w:rFonts w:ascii="Times New Roman" w:hAnsi="Times New Roman" w:cs="Times New Roman"/>
+        </w:rPr>
+        <w:t xml:space="preserve"> </w:t>
+      </w:r>
+      <w:r>
+        <w:rPr>
+          <w:noProof/>
+        </w:rPr>
+        <w:drawing>
+          <wp:anchor distT="0" distB="0" distL="114300" distR="114300" simplePos="0" relativeHeight="251673600" behindDoc="0" locked="0" layoutInCell="1" allowOverlap="1">
+            <wp:simplePos x="0" y="0"/>
+            <wp:positionH relativeFrom="margin">
+              <wp:posOffset>1226820</wp:posOffset>
+            </wp:positionH>
+            <wp:positionV relativeFrom="paragraph">
+              <wp:posOffset>468630</wp:posOffset>
+            </wp:positionV>
+            <wp:extent cx="3021330" cy="1634490"/>
+            <wp:effectExtent l="0" t="0" r="7620" b="3810"/>
+            <wp:wrapTopAndBottom/>
+            <wp:docPr id="11" name="Picture 11" descr="A screenshot of a social media post&#10;&#10;Description automatically generated"/>
+            <wp:cNvGraphicFramePr>
+              <a:graphicFrameLocks xmlns:a="http://schemas.openxmlformats.org/drawingml/2006/main" noChangeAspect="1"/>
+            </wp:cNvGraphicFramePr>
+            <a:graphic xmlns:a="http://schemas.openxmlformats.org/drawingml/2006/main">
+              <a:graphicData uri="http://schemas.openxmlformats.org/drawingml/2006/picture">
+                <pic:pic xmlns:pic="http://schemas.openxmlformats.org/drawingml/2006/picture">
+                  <pic:nvPicPr>
+                    <pic:cNvPr id="11" name="Graph1.JPG"/>
+                    <pic:cNvPicPr/>
+                  </pic:nvPicPr>
+                  <pic:blipFill>
+                    <a:blip r:embed="rId6" cstate="print">
+                      <a:extLst>
+                        <a:ext uri="{28A0092B-C50C-407E-A947-70E740481C1C}">
+                          <a14:useLocalDpi xmlns:a14="http://schemas.microsoft.com/office/drawing/2010/main" val="0"/>
+                        </a:ext>
+                      </a:extLst>
+                    </a:blip>
+                    <a:stretch>
+                      <a:fillRect/>
+                    </a:stretch>
+                  </pic:blipFill>
+                  <pic:spPr>
+                    <a:xfrm>
+                      <a:off x="0" y="0"/>
+                      <a:ext cx="3021330" cy="1634490"/>
+                    </a:xfrm>
+                    <a:prstGeom prst="rect">
+                      <a:avLst/>
+                    </a:prstGeom>
+                  </pic:spPr>
+                </pic:pic>
+              </a:graphicData>
+            </a:graphic>
+            <wp14:sizeRelH relativeFrom="margin">
+              <wp14:pctWidth>0</wp14:pctWidth>
+            </wp14:sizeRelH>
+            <wp14:sizeRelV relativeFrom="margin">
+              <wp14:pctHeight>0</wp14:pctHeight>
+            </wp14:sizeRelV>
+          </wp:anchor>
+        </w:drawing>
+      </w:r>
+      <w:r>
+        <w:rPr>
+          <w:rFonts w:ascii="Times New Roman" w:hAnsi="Times New Roman" w:cs="Times New Roman"/>
+        </w:rPr>
+        <w:t>the predicted value was extremely close to the actual value</w:t>
+      </w:r>
+      <w:r>
+        <w:rPr>
+          <w:rFonts w:ascii="Times New Roman" w:hAnsi="Times New Roman" w:cs="Times New Roman"/>
+        </w:rPr>
+        <w:t xml:space="preserve"> (error &lt; 2%)</w:t>
+      </w:r>
+      <w:r>
+        <w:rPr>
+          <w:rFonts w:ascii="Times New Roman" w:hAnsi="Times New Roman" w:cs="Times New Roman"/>
+        </w:rPr>
+        <w:t xml:space="preserve">. This could suggest overfitting in the model. </w:t>
       </w:r>
       <w:r>
         <w:rPr>
@@ -540,7 +1144,7 @@
                                 <w:rFonts w:ascii="Times New Roman" w:hAnsi="Times New Roman" w:cs="Times New Roman"/>
                                 <w:i w:val="0"/>
                               </w:rPr>
-                              <w:t>: Prediction results versus ground truth value for 12 randomly chosen years</w:t>
+                              <w:t>: Prediction results versus ground truth</w:t>
                             </w:r>
                           </w:p>
                         </w:txbxContent>
@@ -625,7 +1229,7 @@
                           <w:rFonts w:ascii="Times New Roman" w:hAnsi="Times New Roman" w:cs="Times New Roman"/>
                           <w:i w:val="0"/>
                         </w:rPr>
-                        <w:t>: Prediction results versus ground truth value for 12 randomly chosen years</w:t>
+                        <w:t>: Prediction results versus ground truth</w:t>
                       </w:r>
                     </w:p>
                   </w:txbxContent>
@@ -638,73 +1242,6 @@
       </w:r>
       <w:r>
         <w:rPr>
-          <w:noProof/>
-        </w:rPr>
-        <w:drawing>
-          <wp:anchor distT="0" distB="0" distL="114300" distR="114300" simplePos="0" relativeHeight="251667456" behindDoc="0" locked="0" layoutInCell="1" allowOverlap="1">
-            <wp:simplePos x="0" y="0"/>
-            <wp:positionH relativeFrom="margin">
-              <wp:posOffset>1120536</wp:posOffset>
-            </wp:positionH>
-            <wp:positionV relativeFrom="paragraph">
-              <wp:posOffset>417231</wp:posOffset>
-            </wp:positionV>
-            <wp:extent cx="3509010" cy="1855470"/>
-            <wp:effectExtent l="0" t="0" r="0" b="0"/>
-            <wp:wrapTopAndBottom/>
-            <wp:docPr id="7" name="Picture 7" descr="https://lh6.googleusercontent.com/dGv04BHxz0UWatN88YQMSVb2fpaqedIsWMYTZgKY0YeVbYUuUzzIUhdcvWzcF5K-zVoUgtC03s8uRN6BBPaXOGF4DnKUsSAIDQHduAeBNa7rkJ28E2UodWn7g0sU09skFNFBa6mQVwJ4oueBYw"/>
-            <wp:cNvGraphicFramePr>
-              <a:graphicFrameLocks xmlns:a="http://schemas.openxmlformats.org/drawingml/2006/main" noChangeAspect="1"/>
-            </wp:cNvGraphicFramePr>
-            <a:graphic xmlns:a="http://schemas.openxmlformats.org/drawingml/2006/main">
-              <a:graphicData uri="http://schemas.openxmlformats.org/drawingml/2006/picture">
-                <pic:pic xmlns:pic="http://schemas.openxmlformats.org/drawingml/2006/picture">
-                  <pic:nvPicPr>
-                    <pic:cNvPr id="0" name="Picture 1" descr="https://lh6.googleusercontent.com/dGv04BHxz0UWatN88YQMSVb2fpaqedIsWMYTZgKY0YeVbYUuUzzIUhdcvWzcF5K-zVoUgtC03s8uRN6BBPaXOGF4DnKUsSAIDQHduAeBNa7rkJ28E2UodWn7g0sU09skFNFBa6mQVwJ4oueBYw"/>
-                    <pic:cNvPicPr>
-                      <a:picLocks noChangeAspect="1" noChangeArrowheads="1"/>
-                    </pic:cNvPicPr>
-                  </pic:nvPicPr>
-                  <pic:blipFill>
-                    <a:blip r:embed="rId4" cstate="print">
-                      <a:extLst>
-                        <a:ext uri="{28A0092B-C50C-407E-A947-70E740481C1C}">
-                          <a14:useLocalDpi xmlns:a14="http://schemas.microsoft.com/office/drawing/2010/main" val="0"/>
-                        </a:ext>
-                      </a:extLst>
-                    </a:blip>
-                    <a:srcRect/>
-                    <a:stretch>
-                      <a:fillRect/>
-                    </a:stretch>
-                  </pic:blipFill>
-                  <pic:spPr bwMode="auto">
-                    <a:xfrm>
-                      <a:off x="0" y="0"/>
-                      <a:ext cx="3509010" cy="1855470"/>
-                    </a:xfrm>
-                    <a:prstGeom prst="rect">
-                      <a:avLst/>
-                    </a:prstGeom>
-                    <a:noFill/>
-                    <a:ln>
-                      <a:noFill/>
-                    </a:ln>
-                  </pic:spPr>
-                </pic:pic>
-              </a:graphicData>
-            </a:graphic>
-            <wp14:sizeRelH relativeFrom="margin">
-              <wp14:pctWidth>0</wp14:pctWidth>
-            </wp14:sizeRelH>
-            <wp14:sizeRelV relativeFrom="margin">
-              <wp14:pctHeight>0</wp14:pctHeight>
-            </wp14:sizeRelV>
-          </wp:anchor>
-        </w:drawing>
-      </w:r>
-      <w:r>
-        <w:rPr>
           <w:rFonts w:ascii="Times New Roman" w:hAnsi="Times New Roman" w:cs="Times New Roman"/>
         </w:rPr>
         <w:t>In addition, the R</w:t>
@@ -726,57 +1263,116 @@
         <w:rPr>
           <w:rFonts w:ascii="Times New Roman" w:hAnsi="Times New Roman" w:cs="Times New Roman"/>
         </w:rPr>
-        <w:t xml:space="preserve">is 0.87 and the standard error is 0.072. The </w:t>
-      </w:r>
-      <w:r>
-        <w:rPr>
-          <w:rFonts w:ascii="Times New Roman" w:hAnsi="Times New Roman" w:cs="Times New Roman"/>
-        </w:rPr>
-        <w:t>R</w:t>
+        <w:t>is 0.</w:t>
+      </w:r>
+      <w:r>
+        <w:rPr>
+          <w:rFonts w:ascii="Times New Roman" w:hAnsi="Times New Roman" w:cs="Times New Roman"/>
+        </w:rPr>
+        <w:t>86</w:t>
+      </w:r>
+      <w:r>
+        <w:rPr>
+          <w:rFonts w:ascii="Times New Roman" w:hAnsi="Times New Roman" w:cs="Times New Roman"/>
+        </w:rPr>
+        <w:t xml:space="preserve"> and the standard error is 0.0</w:t>
+      </w:r>
+      <w:r>
+        <w:rPr>
+          <w:rFonts w:ascii="Times New Roman" w:hAnsi="Times New Roman" w:cs="Times New Roman"/>
+        </w:rPr>
+        <w:t>49</w:t>
+      </w:r>
+      <w:r>
+        <w:rPr>
+          <w:rFonts w:ascii="Times New Roman" w:hAnsi="Times New Roman" w:cs="Times New Roman"/>
+        </w:rPr>
+        <w:t>. The R</w:t>
       </w:r>
       <w:r>
         <w:rPr>
           <w:rFonts w:ascii="Times New Roman" w:hAnsi="Times New Roman" w:cs="Times New Roman"/>
           <w:vertAlign w:val="superscript"/>
         </w:rPr>
-        <w:t>2</w:t>
-      </w:r>
-      <w:r>
-        <w:rPr>
-          <w:rFonts w:ascii="Times New Roman" w:hAnsi="Times New Roman" w:cs="Times New Roman"/>
-          <w:vertAlign w:val="superscript"/>
+        <w:t xml:space="preserve">2 </w:t>
+      </w:r>
+      <w:r>
+        <w:rPr>
+          <w:rFonts w:ascii="Times New Roman" w:hAnsi="Times New Roman" w:cs="Times New Roman"/>
+        </w:rPr>
+        <w:t>value and standard error indicate that the model is moderately accurate, but because</w:t>
+      </w:r>
+      <w:r>
+        <w:rPr>
+          <w:rFonts w:ascii="Times New Roman" w:hAnsi="Times New Roman" w:cs="Times New Roman"/>
+        </w:rPr>
+        <w:t xml:space="preserve"> the dataset only </w:t>
+      </w:r>
+      <w:r>
+        <w:rPr>
+          <w:rFonts w:ascii="Times New Roman" w:hAnsi="Times New Roman" w:cs="Times New Roman"/>
+        </w:rPr>
+        <w:t>takes</w:t>
+      </w:r>
+      <w:r>
+        <w:rPr>
+          <w:rFonts w:ascii="Times New Roman" w:hAnsi="Times New Roman" w:cs="Times New Roman"/>
+        </w:rPr>
+        <w:t xml:space="preserve"> in 4</w:t>
+      </w:r>
+      <w:r>
+        <w:rPr>
+          <w:rFonts w:ascii="Times New Roman" w:hAnsi="Times New Roman" w:cs="Times New Roman"/>
+        </w:rPr>
+        <w:t>8</w:t>
+      </w:r>
+      <w:r>
+        <w:rPr>
+          <w:rFonts w:ascii="Times New Roman" w:hAnsi="Times New Roman" w:cs="Times New Roman"/>
+        </w:rPr>
+        <w:t xml:space="preserve"> years of data, with 3</w:t>
+      </w:r>
+      <w:r>
+        <w:rPr>
+          <w:rFonts w:ascii="Times New Roman" w:hAnsi="Times New Roman" w:cs="Times New Roman"/>
+        </w:rPr>
+        <w:t xml:space="preserve">6 </w:t>
+      </w:r>
+      <w:r>
+        <w:rPr>
+          <w:rFonts w:ascii="Times New Roman" w:hAnsi="Times New Roman" w:cs="Times New Roman"/>
+        </w:rPr>
+        <w:t xml:space="preserve">years used for training and 12 years used for testing, </w:t>
+      </w:r>
+      <w:r>
+        <w:rPr>
+          <w:rFonts w:ascii="Times New Roman" w:hAnsi="Times New Roman" w:cs="Times New Roman"/>
+        </w:rPr>
+        <w:t>there could still be signs of overfitting</w:t>
+      </w:r>
+      <w:r>
+        <w:rPr>
+          <w:rFonts w:ascii="Times New Roman" w:hAnsi="Times New Roman" w:cs="Times New Roman"/>
+        </w:rPr>
+        <w:t>,</w:t>
+      </w:r>
+      <w:r>
+        <w:rPr>
+          <w:rFonts w:ascii="Times New Roman" w:hAnsi="Times New Roman" w:cs="Times New Roman"/>
+        </w:rPr>
+        <w:t xml:space="preserve"> and</w:t>
+      </w:r>
+      <w:r>
+        <w:rPr>
+          <w:rFonts w:ascii="Times New Roman" w:hAnsi="Times New Roman" w:cs="Times New Roman"/>
+        </w:rPr>
+        <w:t xml:space="preserve"> therefore</w:t>
+      </w:r>
+      <w:r>
+        <w:rPr>
+          <w:rFonts w:ascii="Times New Roman" w:hAnsi="Times New Roman" w:cs="Times New Roman"/>
         </w:rPr>
         <w:t xml:space="preserve"> </w:t>
-      </w:r>
-      <w:r>
-        <w:rPr>
-          <w:rFonts w:ascii="Times New Roman" w:hAnsi="Times New Roman" w:cs="Times New Roman"/>
-        </w:rPr>
-        <w:t>value and standard error indicate that the model is moderately accurate, but because</w:t>
-      </w:r>
-      <w:r>
-        <w:rPr>
-          <w:rFonts w:ascii="Times New Roman" w:hAnsi="Times New Roman" w:cs="Times New Roman"/>
-        </w:rPr>
-        <w:t xml:space="preserve"> the dataset only </w:t>
-      </w:r>
-      <w:r>
-        <w:rPr>
-          <w:rFonts w:ascii="Times New Roman" w:hAnsi="Times New Roman" w:cs="Times New Roman"/>
-        </w:rPr>
-        <w:t>takes</w:t>
-      </w:r>
-      <w:r>
-        <w:rPr>
-          <w:rFonts w:ascii="Times New Roman" w:hAnsi="Times New Roman" w:cs="Times New Roman"/>
-        </w:rPr>
-        <w:t xml:space="preserve"> in 47 years of data, with 35 years used for training and 12 years used for testing, </w:t>
-      </w:r>
-      <w:r>
-        <w:rPr>
-          <w:rFonts w:ascii="Times New Roman" w:hAnsi="Times New Roman" w:cs="Times New Roman"/>
-        </w:rPr>
-        <w:t xml:space="preserve">there could still be signs of overfitting and </w:t>
       </w:r>
       <w:r>
         <w:rPr>
@@ -1024,7 +1620,7 @@
                     <pic:cNvPicPr/>
                   </pic:nvPicPr>
                   <pic:blipFill>
-                    <a:blip r:embed="rId5" cstate="print">
+                    <a:blip r:embed="rId7" cstate="print">
                       <a:extLst>
                         <a:ext uri="{28A0092B-C50C-407E-A947-70E740481C1C}">
                           <a14:useLocalDpi xmlns:a14="http://schemas.microsoft.com/office/drawing/2010/main" val="0"/>
@@ -1357,7 +1953,7 @@
                     <pic:cNvPicPr/>
                   </pic:nvPicPr>
                   <pic:blipFill>
-                    <a:blip r:embed="rId6" cstate="print">
+                    <a:blip r:embed="rId8" cstate="print">
                       <a:extLst>
                         <a:ext uri="{28A0092B-C50C-407E-A947-70E740481C1C}">
                           <a14:useLocalDpi xmlns:a14="http://schemas.microsoft.com/office/drawing/2010/main" val="0"/>
@@ -1442,24 +2038,14 @@
                             <w:r>
                               <w:t xml:space="preserve">Figure </w:t>
                             </w:r>
-                            <w:r>
-                              <w:fldChar w:fldCharType="begin"/>
-                            </w:r>
-                            <w:r>
-                              <w:instrText xml:space="preserve"> SEQ Figure \* ARABIC </w:instrText>
-                            </w:r>
-                            <w:r>
-                              <w:fldChar w:fldCharType="separate"/>
-                            </w:r>
-                            <w:r>
-                              <w:rPr>
-                                <w:noProof/>
-                              </w:rPr>
-                              <w:t>3</w:t>
-                            </w:r>
-                            <w:r>
-                              <w:fldChar w:fldCharType="end"/>
-                            </w:r>
+                            <w:fldSimple w:instr=" SEQ Figure \* ARABIC ">
+                              <w:r>
+                                <w:rPr>
+                                  <w:noProof/>
+                                </w:rPr>
+                                <w:t>3</w:t>
+                              </w:r>
+                            </w:fldSimple>
                             <w:r>
                               <w:t>:</w:t>
                             </w:r>
@@ -1501,24 +2087,14 @@
                       <w:r>
                         <w:t xml:space="preserve">Figure </w:t>
                       </w:r>
-                      <w:r>
-                        <w:fldChar w:fldCharType="begin"/>
-                      </w:r>
-                      <w:r>
-                        <w:instrText xml:space="preserve"> SEQ Figure \* ARABIC </w:instrText>
-                      </w:r>
-                      <w:r>
-                        <w:fldChar w:fldCharType="separate"/>
-                      </w:r>
-                      <w:r>
-                        <w:rPr>
-                          <w:noProof/>
-                        </w:rPr>
-                        <w:t>3</w:t>
-                      </w:r>
-                      <w:r>
-                        <w:fldChar w:fldCharType="end"/>
-                      </w:r>
+                      <w:fldSimple w:instr=" SEQ Figure \* ARABIC ">
+                        <w:r>
+                          <w:rPr>
+                            <w:noProof/>
+                          </w:rPr>
+                          <w:t>3</w:t>
+                        </w:r>
+                      </w:fldSimple>
                       <w:r>
                         <w:t>:</w:t>
                       </w:r>
@@ -1566,7 +2142,7 @@
                     <pic:cNvPicPr/>
                   </pic:nvPicPr>
                   <pic:blipFill>
-                    <a:blip r:embed="rId7" cstate="print">
+                    <a:blip r:embed="rId9" cstate="print">
                       <a:extLst>
                         <a:ext uri="{28A0092B-C50C-407E-A947-70E740481C1C}">
                           <a14:useLocalDpi xmlns:a14="http://schemas.microsoft.com/office/drawing/2010/main" val="0"/>
@@ -1751,7 +2327,7 @@
                     <pic:cNvPicPr/>
                   </pic:nvPicPr>
                   <pic:blipFill>
-                    <a:blip r:embed="rId8" cstate="print">
+                    <a:blip r:embed="rId10" cstate="print">
                       <a:extLst>
                         <a:ext uri="{28A0092B-C50C-407E-A947-70E740481C1C}">
                           <a14:useLocalDpi xmlns:a14="http://schemas.microsoft.com/office/drawing/2010/main" val="0"/>
@@ -1859,7 +2435,35 @@
           <w:rFonts w:ascii="Times New Roman" w:hAnsi="Times New Roman" w:cs="Times New Roman"/>
           <w:noProof/>
         </w:rPr>
-        <w:t xml:space="preserve"> value followed closely by K-Nearest Neighbors. K-Nearest Neighbors had the lowest standard error value, followed by the Random Forest model. Based off these statistics, one could conclude that these models were the best for predicting annual donations. On the contary, these two models both faced the same challenges for time series data as they both need future year features in order to predict the annual donation amount. Since the future prediction is based off feature prediction, these two models are both more susceptible to error and inaccurate predictions. In addition, these models cannot predict too far into the future because the feature predictions are based off the closest past predictions. Neural Networks on the other hand is a more dynamic and complex model that takes more into account when predicting values in the future. </w:t>
+        <w:t xml:space="preserve"> value</w:t>
+      </w:r>
+      <w:r>
+        <w:rPr>
+          <w:rFonts w:ascii="Times New Roman" w:hAnsi="Times New Roman" w:cs="Times New Roman"/>
+          <w:noProof/>
+        </w:rPr>
+        <w:t xml:space="preserve"> and lowest standard error</w:t>
+      </w:r>
+      <w:r>
+        <w:rPr>
+          <w:rFonts w:ascii="Times New Roman" w:hAnsi="Times New Roman" w:cs="Times New Roman"/>
+          <w:noProof/>
+        </w:rPr>
+        <w:t xml:space="preserve"> followed closely by K-Nearest Neighbors. Based off these statistics, one could conclude that these models were the best for predicting annual donations</w:t>
+      </w:r>
+      <w:r>
+        <w:rPr>
+          <w:rFonts w:ascii="Times New Roman" w:hAnsi="Times New Roman" w:cs="Times New Roman"/>
+          <w:noProof/>
+        </w:rPr>
+        <w:t>, but</w:t>
+      </w:r>
+      <w:r>
+        <w:rPr>
+          <w:rFonts w:ascii="Times New Roman" w:hAnsi="Times New Roman" w:cs="Times New Roman"/>
+          <w:noProof/>
+        </w:rPr>
+        <w:t xml:space="preserve"> these two models both faced the same challenges for time series data as they both need future year features in order to predict the annual donation amount. Since the future prediction is based off feature prediction, these two models are both more susceptible to error and inaccurate predictions. In addition, these models cannot predict too far into the future because the feature predictions are based off the closest past predictions. Neural Networks on the other hand is a more dynamic and complex model when predicting values in the future. </w:t>
       </w:r>
       <w:r>
         <w:rPr>
@@ -1880,7 +2484,21 @@
           <w:rFonts w:ascii="Times New Roman" w:hAnsi="Times New Roman" w:cs="Times New Roman"/>
           <w:noProof/>
         </w:rPr>
-        <w:t xml:space="preserve"> which is the most accurate prediction for this upcoming year. The Random Forest model performs the worst by predicting $18 million while the K-Nearest Neighbors prediction is $22 million. Even though the Random Forest model and the K-Nearest Neighbors model has the best statistics when comparing the testing data predictions to the ground truth, their future prediction power is not as good as the Neural Network model.</w:t>
+        <w:t xml:space="preserve"> which is the most accurate prediction for this upcoming year. The Random Forest model performs the worst by predicting $18 million while the K-Nearest Neighbors prediction is $22 million. Even though the Random Forest model and the K-Nearest Neighbors model </w:t>
+      </w:r>
+      <w:r>
+        <w:rPr>
+          <w:rFonts w:ascii="Times New Roman" w:hAnsi="Times New Roman" w:cs="Times New Roman"/>
+          <w:noProof/>
+        </w:rPr>
+        <w:t>have</w:t>
+      </w:r>
+      <w:r>
+        <w:rPr>
+          <w:rFonts w:ascii="Times New Roman" w:hAnsi="Times New Roman" w:cs="Times New Roman"/>
+          <w:noProof/>
+        </w:rPr>
+        <w:t xml:space="preserve"> the best statistics when comparing the testing data predictions to the ground truth, their future prediction power is not as good as the Neural Network model.</w:t>
       </w:r>
     </w:p>
     <w:p>
@@ -1897,6 +2515,7 @@
           <w:noProof/>
           <w:color w:val="FF0000"/>
         </w:rPr>
+        <w:lastRenderedPageBreak/>
         <w:t>Lessons learned</w:t>
       </w:r>
     </w:p>
@@ -1912,7 +2531,6 @@
           <w:rFonts w:ascii="Times New Roman" w:hAnsi="Times New Roman" w:cs="Times New Roman"/>
           <w:noProof/>
         </w:rPr>
-        <w:lastRenderedPageBreak/>
         <w:t xml:space="preserve">The main takeaways from this project include </w:t>
       </w:r>
       <w:r>
@@ -2014,15 +2632,7 @@
           <w:noProof/>
           <w:color w:val="FF0000"/>
         </w:rPr>
-        <w:t>Credit distribution</w:t>
-      </w:r>
-      <w:r>
-        <w:rPr>
-          <w:rFonts w:ascii="Times New Roman" w:hAnsi="Times New Roman" w:cs="Times New Roman"/>
-          <w:noProof/>
-          <w:color w:val="FF0000"/>
-        </w:rPr>
-        <w:t xml:space="preserve"> – evenly split</w:t>
+        <w:t>Credit distribution – evenly split</w:t>
       </w:r>
     </w:p>
     <w:p>
@@ -2099,6 +2709,56 @@
     </w:sectPr>
   </w:body>
 </w:document>
+</file>
+
+<file path=word/endnotes.xml><?xml version="1.0" encoding="utf-8"?>
+<w:endnotes xmlns:wpc="http://schemas.microsoft.com/office/word/2010/wordprocessingCanvas" xmlns:cx="http://schemas.microsoft.com/office/drawing/2014/chartex" xmlns:cx1="http://schemas.microsoft.com/office/drawing/2015/9/8/chartex" xmlns:cx2="http://schemas.microsoft.com/office/drawing/2015/10/21/chartex" xmlns:cx3="http://schemas.microsoft.com/office/drawing/2016/5/9/chartex" xmlns:cx4="http://schemas.microsoft.com/office/drawing/2016/5/10/chartex" xmlns:cx5="http://schemas.microsoft.com/office/drawing/2016/5/11/chartex" xmlns:cx6="http://schemas.microsoft.com/office/drawing/2016/5/12/chartex" xmlns:cx7="http://schemas.microsoft.com/office/drawing/2016/5/13/chartex" xmlns:cx8="http://schemas.microsoft.com/office/drawing/2016/5/14/chartex" xmlns:mc="http://schemas.openxmlformats.org/markup-compatibility/2006" xmlns:aink="http://schemas.microsoft.com/office/drawing/2016/ink" xmlns:am3d="http://schemas.microsoft.com/office/drawing/2017/model3d" xmlns:o="urn:schemas-microsoft-com:office:office" xmlns:r="http://schemas.openxmlformats.org/officeDocument/2006/relationships" xmlns:m="http://schemas.openxmlformats.org/officeDocument/2006/math" xmlns:v="urn:schemas-microsoft-com:vml" xmlns:wp14="http://schemas.microsoft.com/office/word/2010/wordprocessingDrawing" xmlns:wp="http://schemas.openxmlformats.org/drawingml/2006/wordprocessingDrawing" xmlns:w10="urn:schemas-microsoft-com:office:word" xmlns:w="http://schemas.openxmlformats.org/wordprocessingml/2006/main" xmlns:w14="http://schemas.microsoft.com/office/word/2010/wordml" xmlns:w15="http://schemas.microsoft.com/office/word/2012/wordml" xmlns:w16cid="http://schemas.microsoft.com/office/word/2016/wordml/cid" xmlns:w16se="http://schemas.microsoft.com/office/word/2015/wordml/symex" xmlns:wpg="http://schemas.microsoft.com/office/word/2010/wordprocessingGroup" xmlns:wpi="http://schemas.microsoft.com/office/word/2010/wordprocessingInk" xmlns:wne="http://schemas.microsoft.com/office/word/2006/wordml" xmlns:wps="http://schemas.microsoft.com/office/word/2010/wordprocessingShape" mc:Ignorable="w14 w15 w16se w16cid wp14">
+  <w:endnote w:type="separator" w:id="-1">
+    <w:p>
+      <w:pPr>
+        <w:spacing w:after="0" w:line="240" w:lineRule="auto"/>
+      </w:pPr>
+      <w:r>
+        <w:separator/>
+      </w:r>
+    </w:p>
+  </w:endnote>
+  <w:endnote w:type="continuationSeparator" w:id="0">
+    <w:p>
+      <w:pPr>
+        <w:spacing w:after="0" w:line="240" w:lineRule="auto"/>
+      </w:pPr>
+      <w:r>
+        <w:continuationSeparator/>
+      </w:r>
+    </w:p>
+  </w:endnote>
+</w:endnotes>
+</file>
+
+<file path=word/footnotes.xml><?xml version="1.0" encoding="utf-8"?>
+<w:footnotes xmlns:wpc="http://schemas.microsoft.com/office/word/2010/wordprocessingCanvas" xmlns:cx="http://schemas.microsoft.com/office/drawing/2014/chartex" xmlns:cx1="http://schemas.microsoft.com/office/drawing/2015/9/8/chartex" xmlns:cx2="http://schemas.microsoft.com/office/drawing/2015/10/21/chartex" xmlns:cx3="http://schemas.microsoft.com/office/drawing/2016/5/9/chartex" xmlns:cx4="http://schemas.microsoft.com/office/drawing/2016/5/10/chartex" xmlns:cx5="http://schemas.microsoft.com/office/drawing/2016/5/11/chartex" xmlns:cx6="http://schemas.microsoft.com/office/drawing/2016/5/12/chartex" xmlns:cx7="http://schemas.microsoft.com/office/drawing/2016/5/13/chartex" xmlns:cx8="http://schemas.microsoft.com/office/drawing/2016/5/14/chartex" xmlns:mc="http://schemas.openxmlformats.org/markup-compatibility/2006" xmlns:aink="http://schemas.microsoft.com/office/drawing/2016/ink" xmlns:am3d="http://schemas.microsoft.com/office/drawing/2017/model3d" xmlns:o="urn:schemas-microsoft-com:office:office" xmlns:r="http://schemas.openxmlformats.org/officeDocument/2006/relationships" xmlns:m="http://schemas.openxmlformats.org/officeDocument/2006/math" xmlns:v="urn:schemas-microsoft-com:vml" xmlns:wp14="http://schemas.microsoft.com/office/word/2010/wordprocessingDrawing" xmlns:wp="http://schemas.openxmlformats.org/drawingml/2006/wordprocessingDrawing" xmlns:w10="urn:schemas-microsoft-com:office:word" xmlns:w="http://schemas.openxmlformats.org/wordprocessingml/2006/main" xmlns:w14="http://schemas.microsoft.com/office/word/2010/wordml" xmlns:w15="http://schemas.microsoft.com/office/word/2012/wordml" xmlns:w16cid="http://schemas.microsoft.com/office/word/2016/wordml/cid" xmlns:w16se="http://schemas.microsoft.com/office/word/2015/wordml/symex" xmlns:wpg="http://schemas.microsoft.com/office/word/2010/wordprocessingGroup" xmlns:wpi="http://schemas.microsoft.com/office/word/2010/wordprocessingInk" xmlns:wne="http://schemas.microsoft.com/office/word/2006/wordml" xmlns:wps="http://schemas.microsoft.com/office/word/2010/wordprocessingShape" mc:Ignorable="w14 w15 w16se w16cid wp14">
+  <w:footnote w:type="separator" w:id="-1">
+    <w:p>
+      <w:pPr>
+        <w:spacing w:after="0" w:line="240" w:lineRule="auto"/>
+      </w:pPr>
+      <w:r>
+        <w:separator/>
+      </w:r>
+    </w:p>
+  </w:footnote>
+  <w:footnote w:type="continuationSeparator" w:id="0">
+    <w:p>
+      <w:pPr>
+        <w:spacing w:after="0" w:line="240" w:lineRule="auto"/>
+      </w:pPr>
+      <w:r>
+        <w:continuationSeparator/>
+      </w:r>
+    </w:p>
+  </w:footnote>
+</w:footnotes>
 </file>
 
 <file path=word/styles.xml><?xml version="1.0" encoding="utf-8"?>
@@ -2599,6 +3259,75 @@
       <w:szCs w:val="20"/>
     </w:rPr>
   </w:style>
+  <w:style w:type="paragraph" w:styleId="Header">
+    <w:name w:val="header"/>
+    <w:basedOn w:val="Normal"/>
+    <w:link w:val="HeaderChar"/>
+    <w:uiPriority w:val="99"/>
+    <w:unhideWhenUsed/>
+    <w:rsid w:val="008B294A"/>
+    <w:pPr>
+      <w:tabs>
+        <w:tab w:val="center" w:pos="4680"/>
+        <w:tab w:val="right" w:pos="9360"/>
+      </w:tabs>
+      <w:spacing w:after="0" w:line="240" w:lineRule="auto"/>
+    </w:pPr>
+  </w:style>
+  <w:style w:type="character" w:customStyle="1" w:styleId="HeaderChar">
+    <w:name w:val="Header Char"/>
+    <w:basedOn w:val="DefaultParagraphFont"/>
+    <w:link w:val="Header"/>
+    <w:uiPriority w:val="99"/>
+    <w:rsid w:val="008B294A"/>
+    <w:rPr>
+      <w:rFonts w:eastAsiaTheme="minorEastAsia"/>
+      <w:lang w:eastAsia="zh-TW"/>
+    </w:rPr>
+  </w:style>
+  <w:style w:type="paragraph" w:styleId="Footer">
+    <w:name w:val="footer"/>
+    <w:basedOn w:val="Normal"/>
+    <w:link w:val="FooterChar"/>
+    <w:uiPriority w:val="99"/>
+    <w:unhideWhenUsed/>
+    <w:rsid w:val="008B294A"/>
+    <w:pPr>
+      <w:tabs>
+        <w:tab w:val="center" w:pos="4680"/>
+        <w:tab w:val="right" w:pos="9360"/>
+      </w:tabs>
+      <w:spacing w:after="0" w:line="240" w:lineRule="auto"/>
+    </w:pPr>
+  </w:style>
+  <w:style w:type="character" w:customStyle="1" w:styleId="FooterChar">
+    <w:name w:val="Footer Char"/>
+    <w:basedOn w:val="DefaultParagraphFont"/>
+    <w:link w:val="Footer"/>
+    <w:uiPriority w:val="99"/>
+    <w:rsid w:val="008B294A"/>
+    <w:rPr>
+      <w:rFonts w:eastAsiaTheme="minorEastAsia"/>
+      <w:lang w:eastAsia="zh-TW"/>
+    </w:rPr>
+  </w:style>
+  <w:style w:type="paragraph" w:styleId="NormalWeb">
+    <w:name w:val="Normal (Web)"/>
+    <w:basedOn w:val="Normal"/>
+    <w:uiPriority w:val="99"/>
+    <w:semiHidden/>
+    <w:unhideWhenUsed/>
+    <w:rsid w:val="000978EC"/>
+    <w:pPr>
+      <w:spacing w:before="100" w:beforeAutospacing="1" w:after="100" w:afterAutospacing="1" w:line="240" w:lineRule="auto"/>
+    </w:pPr>
+    <w:rPr>
+      <w:rFonts w:ascii="Times New Roman" w:eastAsia="Times New Roman" w:hAnsi="Times New Roman" w:cs="Times New Roman"/>
+      <w:sz w:val="24"/>
+      <w:szCs w:val="24"/>
+      <w:lang w:eastAsia="en-US"/>
+    </w:rPr>
+  </w:style>
 </w:styles>
 </file>
 
